--- a/SenTransfert/Rapport de progression.docx
+++ b/SenTransfert/Rapport de progression.docx
@@ -63,12 +63,14 @@
       <w:r>
         <w:t xml:space="preserve"> : </w:t>
       </w:r>
+      <w:proofErr w:type="spellStart"/>
       <w:r>
         <w:rPr>
           <w:u w:val="single"/>
         </w:rPr>
         <w:t>SenTransfert</w:t>
       </w:r>
+      <w:proofErr w:type="spellEnd"/>
       <w:r>
         <w:rPr>
           <w:u w:val="single"/>
@@ -94,8 +96,6 @@
       <w:r>
         <w:t>Lundi</w:t>
       </w:r>
-      <w:bookmarkStart w:id="0" w:name="_GoBack"/>
-      <w:bookmarkEnd w:id="0"/>
     </w:p>
     <w:p>
       <w:pPr>
@@ -117,9 +117,11 @@
           <w:numId w:val="1"/>
         </w:numPr>
       </w:pPr>
+      <w:proofErr w:type="spellStart"/>
       <w:r>
         <w:t>Wireframe</w:t>
       </w:r>
+      <w:proofErr w:type="spellEnd"/>
     </w:p>
     <w:p>
       <w:pPr>
@@ -141,9 +143,77 @@
           <w:numId w:val="1"/>
         </w:numPr>
       </w:pPr>
-      <w:r>
-        <w:t>mcd</w:t>
-      </w:r>
+      <w:proofErr w:type="spellStart"/>
+      <w:r>
+        <w:t>M</w:t>
+      </w:r>
+      <w:r>
+        <w:t>cd</w:t>
+      </w:r>
+      <w:proofErr w:type="spellEnd"/>
+    </w:p>
+    <w:p>
+      <w:r>
+        <w:t>Réalisation du jour : Mardi</w:t>
+      </w:r>
+    </w:p>
+    <w:p>
+      <w:pPr>
+        <w:pStyle w:val="Paragraphedeliste"/>
+        <w:numPr>
+          <w:ilvl w:val="0"/>
+          <w:numId w:val="2"/>
+        </w:numPr>
+      </w:pPr>
+      <w:r>
+        <w:t>rectification mcd</w:t>
+      </w:r>
+    </w:p>
+    <w:p>
+      <w:pPr>
+        <w:pStyle w:val="Paragraphedeliste"/>
+        <w:numPr>
+          <w:ilvl w:val="0"/>
+          <w:numId w:val="2"/>
+        </w:numPr>
+      </w:pPr>
+      <w:r>
+        <w:t xml:space="preserve">rectification </w:t>
+      </w:r>
+      <w:proofErr w:type="spellStart"/>
+      <w:r>
+        <w:t>wireframe</w:t>
+      </w:r>
+      <w:proofErr w:type="spellEnd"/>
+      <w:r>
+        <w:t xml:space="preserve"> </w:t>
+      </w:r>
+    </w:p>
+    <w:p>
+      <w:pPr>
+        <w:pStyle w:val="Paragraphedeliste"/>
+        <w:numPr>
+          <w:ilvl w:val="0"/>
+          <w:numId w:val="2"/>
+        </w:numPr>
+      </w:pPr>
+      <w:r>
+        <w:t>Confection de la base de données</w:t>
+      </w:r>
+    </w:p>
+    <w:p>
+      <w:pPr>
+        <w:pStyle w:val="Paragraphedeliste"/>
+        <w:numPr>
+          <w:ilvl w:val="0"/>
+          <w:numId w:val="2"/>
+        </w:numPr>
+      </w:pPr>
+      <w:r>
+        <w:t>Finition logo</w:t>
+      </w:r>
+      <w:bookmarkStart w:id="0" w:name="_GoBack"/>
+      <w:bookmarkEnd w:id="0"/>
     </w:p>
     <w:p/>
     <w:sectPr>
@@ -159,6 +229,119 @@
 <file path=word/numbering.xml><?xml version="1.0" encoding="utf-8"?>
 <w:numbering xmlns:wpc="http://schemas.microsoft.com/office/word/2010/wordprocessingCanvas" xmlns:mc="http://schemas.openxmlformats.org/markup-compatibility/2006" xmlns:o="urn:schemas-microsoft-com:office:office" xmlns:r="http://schemas.openxmlformats.org/officeDocument/2006/relationships" xmlns:m="http://schemas.openxmlformats.org/officeDocument/2006/math" xmlns:v="urn:schemas-microsoft-com:vml" xmlns:wp14="http://schemas.microsoft.com/office/word/2010/wordprocessingDrawing" xmlns:wp="http://schemas.openxmlformats.org/drawingml/2006/wordprocessingDrawing" xmlns:w10="urn:schemas-microsoft-com:office:word" xmlns:w="http://schemas.openxmlformats.org/wordprocessingml/2006/main" xmlns:w14="http://schemas.microsoft.com/office/word/2010/wordml" xmlns:wpg="http://schemas.microsoft.com/office/word/2010/wordprocessingGroup" xmlns:wpi="http://schemas.microsoft.com/office/word/2010/wordprocessingInk" xmlns:wne="http://schemas.microsoft.com/office/word/2006/wordml" xmlns:wps="http://schemas.microsoft.com/office/word/2010/wordprocessingShape" mc:Ignorable="w14 wp14">
   <w:abstractNum w:abstractNumId="0">
+    <w:nsid w:val="13CC1D07"/>
+    <w:multiLevelType w:val="hybridMultilevel"/>
+    <w:tmpl w:val="9C88880C"/>
+    <w:lvl w:ilvl="0" w:tplc="040C0001">
+      <w:start w:val="1"/>
+      <w:numFmt w:val="bullet"/>
+      <w:lvlText w:val=""/>
+      <w:lvlJc w:val="left"/>
+      <w:pPr>
+        <w:ind w:left="720" w:hanging="360"/>
+      </w:pPr>
+      <w:rPr>
+        <w:rFonts w:ascii="Symbol" w:hAnsi="Symbol" w:hint="default"/>
+      </w:rPr>
+    </w:lvl>
+    <w:lvl w:ilvl="1" w:tplc="040C0003" w:tentative="1">
+      <w:start w:val="1"/>
+      <w:numFmt w:val="bullet"/>
+      <w:lvlText w:val="o"/>
+      <w:lvlJc w:val="left"/>
+      <w:pPr>
+        <w:ind w:left="1440" w:hanging="360"/>
+      </w:pPr>
+      <w:rPr>
+        <w:rFonts w:ascii="Courier New" w:hAnsi="Courier New" w:cs="Courier New" w:hint="default"/>
+      </w:rPr>
+    </w:lvl>
+    <w:lvl w:ilvl="2" w:tplc="040C0005" w:tentative="1">
+      <w:start w:val="1"/>
+      <w:numFmt w:val="bullet"/>
+      <w:lvlText w:val=""/>
+      <w:lvlJc w:val="left"/>
+      <w:pPr>
+        <w:ind w:left="2160" w:hanging="360"/>
+      </w:pPr>
+      <w:rPr>
+        <w:rFonts w:ascii="Wingdings" w:hAnsi="Wingdings" w:hint="default"/>
+      </w:rPr>
+    </w:lvl>
+    <w:lvl w:ilvl="3" w:tplc="040C0001" w:tentative="1">
+      <w:start w:val="1"/>
+      <w:numFmt w:val="bullet"/>
+      <w:lvlText w:val=""/>
+      <w:lvlJc w:val="left"/>
+      <w:pPr>
+        <w:ind w:left="2880" w:hanging="360"/>
+      </w:pPr>
+      <w:rPr>
+        <w:rFonts w:ascii="Symbol" w:hAnsi="Symbol" w:hint="default"/>
+      </w:rPr>
+    </w:lvl>
+    <w:lvl w:ilvl="4" w:tplc="040C0003" w:tentative="1">
+      <w:start w:val="1"/>
+      <w:numFmt w:val="bullet"/>
+      <w:lvlText w:val="o"/>
+      <w:lvlJc w:val="left"/>
+      <w:pPr>
+        <w:ind w:left="3600" w:hanging="360"/>
+      </w:pPr>
+      <w:rPr>
+        <w:rFonts w:ascii="Courier New" w:hAnsi="Courier New" w:cs="Courier New" w:hint="default"/>
+      </w:rPr>
+    </w:lvl>
+    <w:lvl w:ilvl="5" w:tplc="040C0005" w:tentative="1">
+      <w:start w:val="1"/>
+      <w:numFmt w:val="bullet"/>
+      <w:lvlText w:val=""/>
+      <w:lvlJc w:val="left"/>
+      <w:pPr>
+        <w:ind w:left="4320" w:hanging="360"/>
+      </w:pPr>
+      <w:rPr>
+        <w:rFonts w:ascii="Wingdings" w:hAnsi="Wingdings" w:hint="default"/>
+      </w:rPr>
+    </w:lvl>
+    <w:lvl w:ilvl="6" w:tplc="040C0001" w:tentative="1">
+      <w:start w:val="1"/>
+      <w:numFmt w:val="bullet"/>
+      <w:lvlText w:val=""/>
+      <w:lvlJc w:val="left"/>
+      <w:pPr>
+        <w:ind w:left="5040" w:hanging="360"/>
+      </w:pPr>
+      <w:rPr>
+        <w:rFonts w:ascii="Symbol" w:hAnsi="Symbol" w:hint="default"/>
+      </w:rPr>
+    </w:lvl>
+    <w:lvl w:ilvl="7" w:tplc="040C0003" w:tentative="1">
+      <w:start w:val="1"/>
+      <w:numFmt w:val="bullet"/>
+      <w:lvlText w:val="o"/>
+      <w:lvlJc w:val="left"/>
+      <w:pPr>
+        <w:ind w:left="5760" w:hanging="360"/>
+      </w:pPr>
+      <w:rPr>
+        <w:rFonts w:ascii="Courier New" w:hAnsi="Courier New" w:cs="Courier New" w:hint="default"/>
+      </w:rPr>
+    </w:lvl>
+    <w:lvl w:ilvl="8" w:tplc="040C0005" w:tentative="1">
+      <w:start w:val="1"/>
+      <w:numFmt w:val="bullet"/>
+      <w:lvlText w:val=""/>
+      <w:lvlJc w:val="left"/>
+      <w:pPr>
+        <w:ind w:left="6480" w:hanging="360"/>
+      </w:pPr>
+      <w:rPr>
+        <w:rFonts w:ascii="Wingdings" w:hAnsi="Wingdings" w:hint="default"/>
+      </w:rPr>
+    </w:lvl>
+  </w:abstractNum>
+  <w:abstractNum w:abstractNumId="1">
     <w:nsid w:val="3E2E3762"/>
     <w:multiLevelType w:val="hybridMultilevel"/>
     <w:tmpl w:val="CBE486D6"/>
@@ -272,6 +455,9 @@
     </w:lvl>
   </w:abstractNum>
   <w:num w:numId="1">
+    <w:abstractNumId w:val="1"/>
+  </w:num>
+  <w:num w:numId="2">
     <w:abstractNumId w:val="0"/>
   </w:num>
 </w:numbering>

--- a/SenTransfert/Rapport de progression.docx
+++ b/SenTransfert/Rapport de progression.docx
@@ -212,6 +212,75 @@
       <w:r>
         <w:t>Finition logo</w:t>
       </w:r>
+    </w:p>
+    <w:p>
+      <w:r>
+        <w:t>Réalisation du jour :</w:t>
+      </w:r>
+      <w:r>
+        <w:t xml:space="preserve"> Mercredi</w:t>
+      </w:r>
+    </w:p>
+    <w:p>
+      <w:pPr>
+        <w:pStyle w:val="Paragraphedeliste"/>
+        <w:numPr>
+          <w:ilvl w:val="0"/>
+          <w:numId w:val="3"/>
+        </w:numPr>
+      </w:pPr>
+      <w:r>
+        <w:t>Progression dans la maquette (par André)</w:t>
+      </w:r>
+    </w:p>
+    <w:p>
+      <w:pPr>
+        <w:pStyle w:val="Paragraphedeliste"/>
+        <w:numPr>
+          <w:ilvl w:val="0"/>
+          <w:numId w:val="3"/>
+        </w:numPr>
+      </w:pPr>
+      <w:r>
+        <w:t>Début travail sur Modèle (par Yaya)</w:t>
+      </w:r>
+    </w:p>
+    <w:p>
+      <w:pPr>
+        <w:pStyle w:val="Paragraphedeliste"/>
+        <w:numPr>
+          <w:ilvl w:val="0"/>
+          <w:numId w:val="3"/>
+        </w:numPr>
+      </w:pPr>
+      <w:r>
+        <w:t xml:space="preserve">Début travail sur </w:t>
+      </w:r>
+      <w:r>
+        <w:t xml:space="preserve">Vu : </w:t>
+      </w:r>
+      <w:proofErr w:type="spellStart"/>
+      <w:r>
+        <w:t>Twig</w:t>
+      </w:r>
+      <w:proofErr w:type="spellEnd"/>
+      <w:r>
+        <w:t xml:space="preserve"> </w:t>
+      </w:r>
+      <w:r>
+        <w:t xml:space="preserve"> (par </w:t>
+      </w:r>
+      <w:r>
+        <w:t>Alassane</w:t>
+      </w:r>
+      <w:r>
+        <w:t>)</w:t>
+      </w:r>
+    </w:p>
+    <w:p>
+      <w:pPr>
+        <w:pStyle w:val="Paragraphedeliste"/>
+      </w:pPr>
       <w:bookmarkStart w:id="0" w:name="_GoBack"/>
       <w:bookmarkEnd w:id="0"/>
     </w:p>
@@ -454,11 +523,127 @@
       </w:rPr>
     </w:lvl>
   </w:abstractNum>
+  <w:abstractNum w:abstractNumId="2">
+    <w:nsid w:val="48E94804"/>
+    <w:multiLevelType w:val="hybridMultilevel"/>
+    <w:tmpl w:val="E8D258A6"/>
+    <w:lvl w:ilvl="0" w:tplc="040C0001">
+      <w:start w:val="1"/>
+      <w:numFmt w:val="bullet"/>
+      <w:lvlText w:val=""/>
+      <w:lvlJc w:val="left"/>
+      <w:pPr>
+        <w:ind w:left="720" w:hanging="360"/>
+      </w:pPr>
+      <w:rPr>
+        <w:rFonts w:ascii="Symbol" w:hAnsi="Symbol" w:hint="default"/>
+      </w:rPr>
+    </w:lvl>
+    <w:lvl w:ilvl="1" w:tplc="040C0003" w:tentative="1">
+      <w:start w:val="1"/>
+      <w:numFmt w:val="bullet"/>
+      <w:lvlText w:val="o"/>
+      <w:lvlJc w:val="left"/>
+      <w:pPr>
+        <w:ind w:left="1440" w:hanging="360"/>
+      </w:pPr>
+      <w:rPr>
+        <w:rFonts w:ascii="Courier New" w:hAnsi="Courier New" w:cs="Courier New" w:hint="default"/>
+      </w:rPr>
+    </w:lvl>
+    <w:lvl w:ilvl="2" w:tplc="040C0005" w:tentative="1">
+      <w:start w:val="1"/>
+      <w:numFmt w:val="bullet"/>
+      <w:lvlText w:val=""/>
+      <w:lvlJc w:val="left"/>
+      <w:pPr>
+        <w:ind w:left="2160" w:hanging="360"/>
+      </w:pPr>
+      <w:rPr>
+        <w:rFonts w:ascii="Wingdings" w:hAnsi="Wingdings" w:hint="default"/>
+      </w:rPr>
+    </w:lvl>
+    <w:lvl w:ilvl="3" w:tplc="040C0001" w:tentative="1">
+      <w:start w:val="1"/>
+      <w:numFmt w:val="bullet"/>
+      <w:lvlText w:val=""/>
+      <w:lvlJc w:val="left"/>
+      <w:pPr>
+        <w:ind w:left="2880" w:hanging="360"/>
+      </w:pPr>
+      <w:rPr>
+        <w:rFonts w:ascii="Symbol" w:hAnsi="Symbol" w:hint="default"/>
+      </w:rPr>
+    </w:lvl>
+    <w:lvl w:ilvl="4" w:tplc="040C0003" w:tentative="1">
+      <w:start w:val="1"/>
+      <w:numFmt w:val="bullet"/>
+      <w:lvlText w:val="o"/>
+      <w:lvlJc w:val="left"/>
+      <w:pPr>
+        <w:ind w:left="3600" w:hanging="360"/>
+      </w:pPr>
+      <w:rPr>
+        <w:rFonts w:ascii="Courier New" w:hAnsi="Courier New" w:cs="Courier New" w:hint="default"/>
+      </w:rPr>
+    </w:lvl>
+    <w:lvl w:ilvl="5" w:tplc="040C0005" w:tentative="1">
+      <w:start w:val="1"/>
+      <w:numFmt w:val="bullet"/>
+      <w:lvlText w:val=""/>
+      <w:lvlJc w:val="left"/>
+      <w:pPr>
+        <w:ind w:left="4320" w:hanging="360"/>
+      </w:pPr>
+      <w:rPr>
+        <w:rFonts w:ascii="Wingdings" w:hAnsi="Wingdings" w:hint="default"/>
+      </w:rPr>
+    </w:lvl>
+    <w:lvl w:ilvl="6" w:tplc="040C0001" w:tentative="1">
+      <w:start w:val="1"/>
+      <w:numFmt w:val="bullet"/>
+      <w:lvlText w:val=""/>
+      <w:lvlJc w:val="left"/>
+      <w:pPr>
+        <w:ind w:left="5040" w:hanging="360"/>
+      </w:pPr>
+      <w:rPr>
+        <w:rFonts w:ascii="Symbol" w:hAnsi="Symbol" w:hint="default"/>
+      </w:rPr>
+    </w:lvl>
+    <w:lvl w:ilvl="7" w:tplc="040C0003" w:tentative="1">
+      <w:start w:val="1"/>
+      <w:numFmt w:val="bullet"/>
+      <w:lvlText w:val="o"/>
+      <w:lvlJc w:val="left"/>
+      <w:pPr>
+        <w:ind w:left="5760" w:hanging="360"/>
+      </w:pPr>
+      <w:rPr>
+        <w:rFonts w:ascii="Courier New" w:hAnsi="Courier New" w:cs="Courier New" w:hint="default"/>
+      </w:rPr>
+    </w:lvl>
+    <w:lvl w:ilvl="8" w:tplc="040C0005" w:tentative="1">
+      <w:start w:val="1"/>
+      <w:numFmt w:val="bullet"/>
+      <w:lvlText w:val=""/>
+      <w:lvlJc w:val="left"/>
+      <w:pPr>
+        <w:ind w:left="6480" w:hanging="360"/>
+      </w:pPr>
+      <w:rPr>
+        <w:rFonts w:ascii="Wingdings" w:hAnsi="Wingdings" w:hint="default"/>
+      </w:rPr>
+    </w:lvl>
+  </w:abstractNum>
   <w:num w:numId="1">
     <w:abstractNumId w:val="1"/>
   </w:num>
   <w:num w:numId="2">
     <w:abstractNumId w:val="0"/>
+  </w:num>
+  <w:num w:numId="3">
+    <w:abstractNumId w:val="2"/>
   </w:num>
 </w:numbering>
 </file>

--- a/SenTransfert/Rapport de progression.docx
+++ b/SenTransfert/Rapport de progression.docx
@@ -212,13 +212,22 @@
       <w:r>
         <w:t>Finition logo</w:t>
       </w:r>
-    </w:p>
-    <w:p>
-      <w:r>
-        <w:t>Réalisation du jour :</w:t>
-      </w:r>
-      <w:r>
-        <w:t xml:space="preserve"> Mercredi</w:t>
+      <w:r>
+        <w:t xml:space="preserve"> </w:t>
+      </w:r>
+      <w:r>
+        <w:t>(par</w:t>
+      </w:r>
+      <w:r>
+        <w:t xml:space="preserve"> Omar</w:t>
+      </w:r>
+      <w:r>
+        <w:t>)</w:t>
+      </w:r>
+    </w:p>
+    <w:p>
+      <w:r>
+        <w:t>Réalisation du jour : Mercredi</w:t>
       </w:r>
     </w:p>
     <w:p>
@@ -254,10 +263,7 @@
         </w:numPr>
       </w:pPr>
       <w:r>
-        <w:t xml:space="preserve">Début travail sur </w:t>
-      </w:r>
-      <w:r>
-        <w:t xml:space="preserve">Vu : </w:t>
+        <w:t xml:space="preserve">Début travail sur Vu : </w:t>
       </w:r>
       <w:proofErr w:type="spellStart"/>
       <w:r>
@@ -265,22 +271,102 @@
       </w:r>
       <w:proofErr w:type="spellEnd"/>
       <w:r>
+        <w:t xml:space="preserve">  (par Alassane)</w:t>
+      </w:r>
+    </w:p>
+    <w:p>
+      <w:r>
+        <w:t>Réalisation du jour :</w:t>
+      </w:r>
+      <w:r>
+        <w:t xml:space="preserve"> Jeudi</w:t>
+      </w:r>
+    </w:p>
+    <w:p>
+      <w:pPr>
+        <w:pStyle w:val="Paragraphedeliste"/>
+        <w:numPr>
+          <w:ilvl w:val="0"/>
+          <w:numId w:val="4"/>
+        </w:numPr>
+      </w:pPr>
+      <w:r>
+        <w:t xml:space="preserve">Finalisation </w:t>
+      </w:r>
+      <w:proofErr w:type="spellStart"/>
+      <w:r>
+        <w:t>Twig</w:t>
+      </w:r>
+      <w:proofErr w:type="spellEnd"/>
+      <w:r>
         <w:t xml:space="preserve"> </w:t>
       </w:r>
       <w:r>
-        <w:t xml:space="preserve"> (par </w:t>
-      </w:r>
-      <w:r>
-        <w:t>Alassane</w:t>
-      </w:r>
-      <w:r>
-        <w:t>)</w:t>
+        <w:t>(par André)</w:t>
+      </w:r>
+      <w:r>
+        <w:t xml:space="preserve"> </w:t>
       </w:r>
     </w:p>
     <w:p>
       <w:pPr>
         <w:pStyle w:val="Paragraphedeliste"/>
-      </w:pPr>
+        <w:numPr>
+          <w:ilvl w:val="0"/>
+          <w:numId w:val="4"/>
+        </w:numPr>
+      </w:pPr>
+      <w:r>
+        <w:t xml:space="preserve">Continuation sur le modèle </w:t>
+      </w:r>
+      <w:r>
+        <w:t>(par Yaya)</w:t>
+      </w:r>
+    </w:p>
+    <w:p>
+      <w:pPr>
+        <w:pStyle w:val="Paragraphedeliste"/>
+        <w:numPr>
+          <w:ilvl w:val="0"/>
+          <w:numId w:val="4"/>
+        </w:numPr>
+      </w:pPr>
+      <w:r>
+        <w:t xml:space="preserve">Début intégration maquette </w:t>
+      </w:r>
+      <w:r>
+        <w:t>(par André)</w:t>
+      </w:r>
+    </w:p>
+    <w:p>
+      <w:pPr>
+        <w:pStyle w:val="Paragraphedeliste"/>
+        <w:numPr>
+          <w:ilvl w:val="0"/>
+          <w:numId w:val="4"/>
+        </w:numPr>
+      </w:pPr>
+      <w:r>
+        <w:t xml:space="preserve">Maquette mobile </w:t>
+      </w:r>
+      <w:r>
+        <w:t>(par Alassane)</w:t>
+      </w:r>
+    </w:p>
+    <w:p>
+      <w:pPr>
+        <w:pStyle w:val="Paragraphedeliste"/>
+        <w:numPr>
+          <w:ilvl w:val="0"/>
+          <w:numId w:val="4"/>
+        </w:numPr>
+      </w:pPr>
+      <w:r>
+        <w:t xml:space="preserve">Contrôleur </w:t>
+      </w:r>
+      <w:r>
+        <w:t>(par Omar)</w:t>
+      </w:r>
       <w:bookmarkStart w:id="0" w:name="_GoBack"/>
       <w:bookmarkEnd w:id="0"/>
     </w:p>
@@ -411,6 +497,119 @@
     </w:lvl>
   </w:abstractNum>
   <w:abstractNum w:abstractNumId="1">
+    <w:nsid w:val="2DDB5BDB"/>
+    <w:multiLevelType w:val="hybridMultilevel"/>
+    <w:tmpl w:val="36C8076A"/>
+    <w:lvl w:ilvl="0" w:tplc="040C0001">
+      <w:start w:val="1"/>
+      <w:numFmt w:val="bullet"/>
+      <w:lvlText w:val=""/>
+      <w:lvlJc w:val="left"/>
+      <w:pPr>
+        <w:ind w:left="720" w:hanging="360"/>
+      </w:pPr>
+      <w:rPr>
+        <w:rFonts w:ascii="Symbol" w:hAnsi="Symbol" w:hint="default"/>
+      </w:rPr>
+    </w:lvl>
+    <w:lvl w:ilvl="1" w:tplc="040C0003" w:tentative="1">
+      <w:start w:val="1"/>
+      <w:numFmt w:val="bullet"/>
+      <w:lvlText w:val="o"/>
+      <w:lvlJc w:val="left"/>
+      <w:pPr>
+        <w:ind w:left="1440" w:hanging="360"/>
+      </w:pPr>
+      <w:rPr>
+        <w:rFonts w:ascii="Courier New" w:hAnsi="Courier New" w:cs="Courier New" w:hint="default"/>
+      </w:rPr>
+    </w:lvl>
+    <w:lvl w:ilvl="2" w:tplc="040C0005" w:tentative="1">
+      <w:start w:val="1"/>
+      <w:numFmt w:val="bullet"/>
+      <w:lvlText w:val=""/>
+      <w:lvlJc w:val="left"/>
+      <w:pPr>
+        <w:ind w:left="2160" w:hanging="360"/>
+      </w:pPr>
+      <w:rPr>
+        <w:rFonts w:ascii="Wingdings" w:hAnsi="Wingdings" w:hint="default"/>
+      </w:rPr>
+    </w:lvl>
+    <w:lvl w:ilvl="3" w:tplc="040C0001" w:tentative="1">
+      <w:start w:val="1"/>
+      <w:numFmt w:val="bullet"/>
+      <w:lvlText w:val=""/>
+      <w:lvlJc w:val="left"/>
+      <w:pPr>
+        <w:ind w:left="2880" w:hanging="360"/>
+      </w:pPr>
+      <w:rPr>
+        <w:rFonts w:ascii="Symbol" w:hAnsi="Symbol" w:hint="default"/>
+      </w:rPr>
+    </w:lvl>
+    <w:lvl w:ilvl="4" w:tplc="040C0003" w:tentative="1">
+      <w:start w:val="1"/>
+      <w:numFmt w:val="bullet"/>
+      <w:lvlText w:val="o"/>
+      <w:lvlJc w:val="left"/>
+      <w:pPr>
+        <w:ind w:left="3600" w:hanging="360"/>
+      </w:pPr>
+      <w:rPr>
+        <w:rFonts w:ascii="Courier New" w:hAnsi="Courier New" w:cs="Courier New" w:hint="default"/>
+      </w:rPr>
+    </w:lvl>
+    <w:lvl w:ilvl="5" w:tplc="040C0005" w:tentative="1">
+      <w:start w:val="1"/>
+      <w:numFmt w:val="bullet"/>
+      <w:lvlText w:val=""/>
+      <w:lvlJc w:val="left"/>
+      <w:pPr>
+        <w:ind w:left="4320" w:hanging="360"/>
+      </w:pPr>
+      <w:rPr>
+        <w:rFonts w:ascii="Wingdings" w:hAnsi="Wingdings" w:hint="default"/>
+      </w:rPr>
+    </w:lvl>
+    <w:lvl w:ilvl="6" w:tplc="040C0001" w:tentative="1">
+      <w:start w:val="1"/>
+      <w:numFmt w:val="bullet"/>
+      <w:lvlText w:val=""/>
+      <w:lvlJc w:val="left"/>
+      <w:pPr>
+        <w:ind w:left="5040" w:hanging="360"/>
+      </w:pPr>
+      <w:rPr>
+        <w:rFonts w:ascii="Symbol" w:hAnsi="Symbol" w:hint="default"/>
+      </w:rPr>
+    </w:lvl>
+    <w:lvl w:ilvl="7" w:tplc="040C0003" w:tentative="1">
+      <w:start w:val="1"/>
+      <w:numFmt w:val="bullet"/>
+      <w:lvlText w:val="o"/>
+      <w:lvlJc w:val="left"/>
+      <w:pPr>
+        <w:ind w:left="5760" w:hanging="360"/>
+      </w:pPr>
+      <w:rPr>
+        <w:rFonts w:ascii="Courier New" w:hAnsi="Courier New" w:cs="Courier New" w:hint="default"/>
+      </w:rPr>
+    </w:lvl>
+    <w:lvl w:ilvl="8" w:tplc="040C0005" w:tentative="1">
+      <w:start w:val="1"/>
+      <w:numFmt w:val="bullet"/>
+      <w:lvlText w:val=""/>
+      <w:lvlJc w:val="left"/>
+      <w:pPr>
+        <w:ind w:left="6480" w:hanging="360"/>
+      </w:pPr>
+      <w:rPr>
+        <w:rFonts w:ascii="Wingdings" w:hAnsi="Wingdings" w:hint="default"/>
+      </w:rPr>
+    </w:lvl>
+  </w:abstractNum>
+  <w:abstractNum w:abstractNumId="2">
     <w:nsid w:val="3E2E3762"/>
     <w:multiLevelType w:val="hybridMultilevel"/>
     <w:tmpl w:val="CBE486D6"/>
@@ -523,7 +722,7 @@
       </w:rPr>
     </w:lvl>
   </w:abstractNum>
-  <w:abstractNum w:abstractNumId="2">
+  <w:abstractNum w:abstractNumId="3">
     <w:nsid w:val="48E94804"/>
     <w:multiLevelType w:val="hybridMultilevel"/>
     <w:tmpl w:val="E8D258A6"/>
@@ -637,13 +836,16 @@
     </w:lvl>
   </w:abstractNum>
   <w:num w:numId="1">
-    <w:abstractNumId w:val="1"/>
+    <w:abstractNumId w:val="2"/>
   </w:num>
   <w:num w:numId="2">
     <w:abstractNumId w:val="0"/>
   </w:num>
   <w:num w:numId="3">
-    <w:abstractNumId w:val="2"/>
+    <w:abstractNumId w:val="3"/>
+  </w:num>
+  <w:num w:numId="4">
+    <w:abstractNumId w:val="1"/>
   </w:num>
 </w:numbering>
 </file>

--- a/SenTransfert/Rapport de progression.docx
+++ b/SenTransfert/Rapport de progression.docx
@@ -213,16 +213,7 @@
         <w:t>Finition logo</w:t>
       </w:r>
       <w:r>
-        <w:t xml:space="preserve"> </w:t>
-      </w:r>
-      <w:r>
-        <w:t>(par</w:t>
-      </w:r>
-      <w:r>
-        <w:t xml:space="preserve"> Omar</w:t>
-      </w:r>
-      <w:r>
-        <w:t>)</w:t>
+        <w:t xml:space="preserve"> (par Omar)</w:t>
       </w:r>
     </w:p>
     <w:p>
@@ -272,105 +263,139 @@
       <w:proofErr w:type="spellEnd"/>
       <w:r>
         <w:t xml:space="preserve">  (par Alassane)</w:t>
-      </w:r>
-    </w:p>
-    <w:p>
-      <w:r>
-        <w:t>Réalisation du jour :</w:t>
-      </w:r>
-      <w:r>
-        <w:t xml:space="preserve"> Jeudi</w:t>
-      </w:r>
-    </w:p>
-    <w:p>
-      <w:pPr>
-        <w:pStyle w:val="Paragraphedeliste"/>
-        <w:numPr>
-          <w:ilvl w:val="0"/>
-          <w:numId w:val="4"/>
-        </w:numPr>
-      </w:pPr>
-      <w:r>
-        <w:t xml:space="preserve">Finalisation </w:t>
-      </w:r>
-      <w:proofErr w:type="spellStart"/>
-      <w:r>
-        <w:t>Twig</w:t>
-      </w:r>
-      <w:proofErr w:type="spellEnd"/>
-      <w:r>
-        <w:t xml:space="preserve"> </w:t>
-      </w:r>
-      <w:r>
-        <w:t>(par André)</w:t>
-      </w:r>
-      <w:r>
-        <w:t xml:space="preserve"> </w:t>
-      </w:r>
-    </w:p>
-    <w:p>
-      <w:pPr>
-        <w:pStyle w:val="Paragraphedeliste"/>
-        <w:numPr>
-          <w:ilvl w:val="0"/>
-          <w:numId w:val="4"/>
-        </w:numPr>
-      </w:pPr>
-      <w:r>
-        <w:t xml:space="preserve">Continuation sur le modèle </w:t>
-      </w:r>
-      <w:r>
-        <w:t>(par Yaya)</w:t>
-      </w:r>
-    </w:p>
-    <w:p>
-      <w:pPr>
-        <w:pStyle w:val="Paragraphedeliste"/>
-        <w:numPr>
-          <w:ilvl w:val="0"/>
-          <w:numId w:val="4"/>
-        </w:numPr>
-      </w:pPr>
-      <w:r>
-        <w:t xml:space="preserve">Début intégration maquette </w:t>
-      </w:r>
-      <w:r>
-        <w:t>(par André)</w:t>
-      </w:r>
-    </w:p>
-    <w:p>
-      <w:pPr>
-        <w:pStyle w:val="Paragraphedeliste"/>
-        <w:numPr>
-          <w:ilvl w:val="0"/>
-          <w:numId w:val="4"/>
-        </w:numPr>
-      </w:pPr>
-      <w:r>
-        <w:t xml:space="preserve">Maquette mobile </w:t>
-      </w:r>
-      <w:r>
-        <w:t>(par Alassane)</w:t>
-      </w:r>
-    </w:p>
-    <w:p>
-      <w:pPr>
-        <w:pStyle w:val="Paragraphedeliste"/>
-        <w:numPr>
-          <w:ilvl w:val="0"/>
-          <w:numId w:val="4"/>
-        </w:numPr>
-      </w:pPr>
-      <w:r>
-        <w:t xml:space="preserve">Contrôleur </w:t>
-      </w:r>
-      <w:r>
-        <w:t>(par Omar)</w:t>
       </w:r>
       <w:bookmarkStart w:id="0" w:name="_GoBack"/>
       <w:bookmarkEnd w:id="0"/>
     </w:p>
-    <w:p/>
+    <w:p>
+      <w:r>
+        <w:t>Réalisation du jour : Jeudi</w:t>
+      </w:r>
+    </w:p>
+    <w:p>
+      <w:pPr>
+        <w:pStyle w:val="Paragraphedeliste"/>
+        <w:numPr>
+          <w:ilvl w:val="0"/>
+          <w:numId w:val="4"/>
+        </w:numPr>
+      </w:pPr>
+      <w:r>
+        <w:t xml:space="preserve">Finalisation </w:t>
+      </w:r>
+      <w:proofErr w:type="spellStart"/>
+      <w:r>
+        <w:t>Twig</w:t>
+      </w:r>
+      <w:proofErr w:type="spellEnd"/>
+      <w:r>
+        <w:t xml:space="preserve"> (par André) </w:t>
+      </w:r>
+    </w:p>
+    <w:p>
+      <w:pPr>
+        <w:pStyle w:val="Paragraphedeliste"/>
+        <w:numPr>
+          <w:ilvl w:val="0"/>
+          <w:numId w:val="4"/>
+        </w:numPr>
+      </w:pPr>
+      <w:r>
+        <w:t>Continuation sur le modèle (par Yaya)</w:t>
+      </w:r>
+    </w:p>
+    <w:p>
+      <w:pPr>
+        <w:pStyle w:val="Paragraphedeliste"/>
+        <w:numPr>
+          <w:ilvl w:val="0"/>
+          <w:numId w:val="4"/>
+        </w:numPr>
+      </w:pPr>
+      <w:r>
+        <w:t>Début intégration maquette (par André)</w:t>
+      </w:r>
+    </w:p>
+    <w:p>
+      <w:pPr>
+        <w:pStyle w:val="Paragraphedeliste"/>
+        <w:numPr>
+          <w:ilvl w:val="0"/>
+          <w:numId w:val="4"/>
+        </w:numPr>
+      </w:pPr>
+      <w:r>
+        <w:t>Maquette mobile (par Alassane)</w:t>
+      </w:r>
+    </w:p>
+    <w:p>
+      <w:pPr>
+        <w:pStyle w:val="Paragraphedeliste"/>
+        <w:numPr>
+          <w:ilvl w:val="0"/>
+          <w:numId w:val="4"/>
+        </w:numPr>
+      </w:pPr>
+      <w:r>
+        <w:t>Contrôleur (par Omar)</w:t>
+      </w:r>
+    </w:p>
+    <w:p>
+      <w:r>
+        <w:t>Réalisation du jour :</w:t>
+      </w:r>
+      <w:r>
+        <w:t xml:space="preserve"> Vendredi</w:t>
+      </w:r>
+    </w:p>
+    <w:p>
+      <w:pPr>
+        <w:pStyle w:val="Paragraphedeliste"/>
+        <w:numPr>
+          <w:ilvl w:val="0"/>
+          <w:numId w:val="5"/>
+        </w:numPr>
+      </w:pPr>
+      <w:r>
+        <w:t>Maquette PSD terminé</w:t>
+      </w:r>
+    </w:p>
+    <w:p>
+      <w:pPr>
+        <w:pStyle w:val="Paragraphedeliste"/>
+        <w:numPr>
+          <w:ilvl w:val="0"/>
+          <w:numId w:val="5"/>
+        </w:numPr>
+      </w:pPr>
+      <w:r>
+        <w:t>Modèle terminé</w:t>
+      </w:r>
+    </w:p>
+    <w:p>
+      <w:pPr>
+        <w:pStyle w:val="Paragraphedeliste"/>
+        <w:numPr>
+          <w:ilvl w:val="0"/>
+          <w:numId w:val="5"/>
+        </w:numPr>
+      </w:pPr>
+      <w:r>
+        <w:t xml:space="preserve">Intégration maquette en cours </w:t>
+      </w:r>
+    </w:p>
+    <w:p>
+      <w:pPr>
+        <w:pStyle w:val="Paragraphedeliste"/>
+        <w:numPr>
+          <w:ilvl w:val="0"/>
+          <w:numId w:val="5"/>
+        </w:numPr>
+      </w:pPr>
+      <w:r>
+        <w:t>Fonction envoi mail ok mais le lien ne part pas</w:t>
+      </w:r>
+    </w:p>
     <w:sectPr>
       <w:pgSz w:w="11906" w:h="16838"/>
       <w:pgMar w:top="1417" w:right="1417" w:bottom="1417" w:left="1417" w:header="708" w:footer="708" w:gutter="0"/>
@@ -835,6 +860,119 @@
       </w:rPr>
     </w:lvl>
   </w:abstractNum>
+  <w:abstractNum w:abstractNumId="4">
+    <w:nsid w:val="4CA6530F"/>
+    <w:multiLevelType w:val="hybridMultilevel"/>
+    <w:tmpl w:val="5838BF32"/>
+    <w:lvl w:ilvl="0" w:tplc="040C0001">
+      <w:start w:val="1"/>
+      <w:numFmt w:val="bullet"/>
+      <w:lvlText w:val=""/>
+      <w:lvlJc w:val="left"/>
+      <w:pPr>
+        <w:ind w:left="720" w:hanging="360"/>
+      </w:pPr>
+      <w:rPr>
+        <w:rFonts w:ascii="Symbol" w:hAnsi="Symbol" w:hint="default"/>
+      </w:rPr>
+    </w:lvl>
+    <w:lvl w:ilvl="1" w:tplc="040C0003" w:tentative="1">
+      <w:start w:val="1"/>
+      <w:numFmt w:val="bullet"/>
+      <w:lvlText w:val="o"/>
+      <w:lvlJc w:val="left"/>
+      <w:pPr>
+        <w:ind w:left="1440" w:hanging="360"/>
+      </w:pPr>
+      <w:rPr>
+        <w:rFonts w:ascii="Courier New" w:hAnsi="Courier New" w:cs="Courier New" w:hint="default"/>
+      </w:rPr>
+    </w:lvl>
+    <w:lvl w:ilvl="2" w:tplc="040C0005" w:tentative="1">
+      <w:start w:val="1"/>
+      <w:numFmt w:val="bullet"/>
+      <w:lvlText w:val=""/>
+      <w:lvlJc w:val="left"/>
+      <w:pPr>
+        <w:ind w:left="2160" w:hanging="360"/>
+      </w:pPr>
+      <w:rPr>
+        <w:rFonts w:ascii="Wingdings" w:hAnsi="Wingdings" w:hint="default"/>
+      </w:rPr>
+    </w:lvl>
+    <w:lvl w:ilvl="3" w:tplc="040C0001" w:tentative="1">
+      <w:start w:val="1"/>
+      <w:numFmt w:val="bullet"/>
+      <w:lvlText w:val=""/>
+      <w:lvlJc w:val="left"/>
+      <w:pPr>
+        <w:ind w:left="2880" w:hanging="360"/>
+      </w:pPr>
+      <w:rPr>
+        <w:rFonts w:ascii="Symbol" w:hAnsi="Symbol" w:hint="default"/>
+      </w:rPr>
+    </w:lvl>
+    <w:lvl w:ilvl="4" w:tplc="040C0003" w:tentative="1">
+      <w:start w:val="1"/>
+      <w:numFmt w:val="bullet"/>
+      <w:lvlText w:val="o"/>
+      <w:lvlJc w:val="left"/>
+      <w:pPr>
+        <w:ind w:left="3600" w:hanging="360"/>
+      </w:pPr>
+      <w:rPr>
+        <w:rFonts w:ascii="Courier New" w:hAnsi="Courier New" w:cs="Courier New" w:hint="default"/>
+      </w:rPr>
+    </w:lvl>
+    <w:lvl w:ilvl="5" w:tplc="040C0005" w:tentative="1">
+      <w:start w:val="1"/>
+      <w:numFmt w:val="bullet"/>
+      <w:lvlText w:val=""/>
+      <w:lvlJc w:val="left"/>
+      <w:pPr>
+        <w:ind w:left="4320" w:hanging="360"/>
+      </w:pPr>
+      <w:rPr>
+        <w:rFonts w:ascii="Wingdings" w:hAnsi="Wingdings" w:hint="default"/>
+      </w:rPr>
+    </w:lvl>
+    <w:lvl w:ilvl="6" w:tplc="040C0001" w:tentative="1">
+      <w:start w:val="1"/>
+      <w:numFmt w:val="bullet"/>
+      <w:lvlText w:val=""/>
+      <w:lvlJc w:val="left"/>
+      <w:pPr>
+        <w:ind w:left="5040" w:hanging="360"/>
+      </w:pPr>
+      <w:rPr>
+        <w:rFonts w:ascii="Symbol" w:hAnsi="Symbol" w:hint="default"/>
+      </w:rPr>
+    </w:lvl>
+    <w:lvl w:ilvl="7" w:tplc="040C0003" w:tentative="1">
+      <w:start w:val="1"/>
+      <w:numFmt w:val="bullet"/>
+      <w:lvlText w:val="o"/>
+      <w:lvlJc w:val="left"/>
+      <w:pPr>
+        <w:ind w:left="5760" w:hanging="360"/>
+      </w:pPr>
+      <w:rPr>
+        <w:rFonts w:ascii="Courier New" w:hAnsi="Courier New" w:cs="Courier New" w:hint="default"/>
+      </w:rPr>
+    </w:lvl>
+    <w:lvl w:ilvl="8" w:tplc="040C0005" w:tentative="1">
+      <w:start w:val="1"/>
+      <w:numFmt w:val="bullet"/>
+      <w:lvlText w:val=""/>
+      <w:lvlJc w:val="left"/>
+      <w:pPr>
+        <w:ind w:left="6480" w:hanging="360"/>
+      </w:pPr>
+      <w:rPr>
+        <w:rFonts w:ascii="Wingdings" w:hAnsi="Wingdings" w:hint="default"/>
+      </w:rPr>
+    </w:lvl>
+  </w:abstractNum>
   <w:num w:numId="1">
     <w:abstractNumId w:val="2"/>
   </w:num>
@@ -846,6 +984,9 @@
   </w:num>
   <w:num w:numId="4">
     <w:abstractNumId w:val="1"/>
+  </w:num>
+  <w:num w:numId="5">
+    <w:abstractNumId w:val="4"/>
   </w:num>
 </w:numbering>
 </file>

--- a/SenTransfert/Rapport de progression.docx
+++ b/SenTransfert/Rapport de progression.docx
@@ -63,14 +63,12 @@
       <w:r>
         <w:t xml:space="preserve"> : </w:t>
       </w:r>
-      <w:proofErr w:type="spellStart"/>
       <w:r>
         <w:rPr>
           <w:u w:val="single"/>
         </w:rPr>
         <w:t>SenTransfert</w:t>
       </w:r>
-      <w:proofErr w:type="spellEnd"/>
       <w:r>
         <w:rPr>
           <w:u w:val="single"/>
@@ -117,11 +115,9 @@
           <w:numId w:val="1"/>
         </w:numPr>
       </w:pPr>
-      <w:proofErr w:type="spellStart"/>
       <w:r>
         <w:t>Wireframe</w:t>
       </w:r>
-      <w:proofErr w:type="spellEnd"/>
     </w:p>
     <w:p>
       <w:pPr>
@@ -143,14 +139,12 @@
           <w:numId w:val="1"/>
         </w:numPr>
       </w:pPr>
-      <w:proofErr w:type="spellStart"/>
       <w:r>
         <w:t>M</w:t>
       </w:r>
       <w:r>
         <w:t>cd</w:t>
       </w:r>
-      <w:proofErr w:type="spellEnd"/>
     </w:p>
     <w:p>
       <w:r>
@@ -178,15 +172,7 @@
         </w:numPr>
       </w:pPr>
       <w:r>
-        <w:t xml:space="preserve">rectification </w:t>
-      </w:r>
-      <w:proofErr w:type="spellStart"/>
-      <w:r>
-        <w:t>wireframe</w:t>
-      </w:r>
-      <w:proofErr w:type="spellEnd"/>
-      <w:r>
-        <w:t xml:space="preserve"> </w:t>
+        <w:t xml:space="preserve">rectification wireframe </w:t>
       </w:r>
     </w:p>
     <w:p>
@@ -254,98 +240,160 @@
         </w:numPr>
       </w:pPr>
       <w:r>
-        <w:t xml:space="preserve">Début travail sur Vu : </w:t>
-      </w:r>
-      <w:proofErr w:type="spellStart"/>
-      <w:r>
-        <w:t>Twig</w:t>
-      </w:r>
-      <w:proofErr w:type="spellEnd"/>
-      <w:r>
-        <w:t xml:space="preserve">  (par Alassane)</w:t>
+        <w:t>Début travail sur Vu : Twig  (par Alassane)</w:t>
+      </w:r>
+    </w:p>
+    <w:p>
+      <w:r>
+        <w:t>Réalisation du jour : Jeudi</w:t>
+      </w:r>
+    </w:p>
+    <w:p>
+      <w:pPr>
+        <w:pStyle w:val="Paragraphedeliste"/>
+        <w:numPr>
+          <w:ilvl w:val="0"/>
+          <w:numId w:val="4"/>
+        </w:numPr>
+      </w:pPr>
+      <w:r>
+        <w:t xml:space="preserve">Finalisation Twig (par André) </w:t>
+      </w:r>
+    </w:p>
+    <w:p>
+      <w:pPr>
+        <w:pStyle w:val="Paragraphedeliste"/>
+        <w:numPr>
+          <w:ilvl w:val="0"/>
+          <w:numId w:val="4"/>
+        </w:numPr>
+      </w:pPr>
+      <w:r>
+        <w:t>Continuation sur le modèle (par Yaya)</w:t>
+      </w:r>
+    </w:p>
+    <w:p>
+      <w:pPr>
+        <w:pStyle w:val="Paragraphedeliste"/>
+        <w:numPr>
+          <w:ilvl w:val="0"/>
+          <w:numId w:val="4"/>
+        </w:numPr>
+      </w:pPr>
+      <w:r>
+        <w:t>Début intégration maquette (par André)</w:t>
+      </w:r>
+    </w:p>
+    <w:p>
+      <w:pPr>
+        <w:pStyle w:val="Paragraphedeliste"/>
+        <w:numPr>
+          <w:ilvl w:val="0"/>
+          <w:numId w:val="4"/>
+        </w:numPr>
+      </w:pPr>
+      <w:r>
+        <w:t>Maquette mobile (par Alassane)</w:t>
+      </w:r>
+    </w:p>
+    <w:p>
+      <w:pPr>
+        <w:pStyle w:val="Paragraphedeliste"/>
+        <w:numPr>
+          <w:ilvl w:val="0"/>
+          <w:numId w:val="4"/>
+        </w:numPr>
+      </w:pPr>
+      <w:r>
+        <w:t>Contrôleur (par Omar)</w:t>
+      </w:r>
+    </w:p>
+    <w:p>
+      <w:r>
+        <w:t>Réalisation du jour : Vendredi</w:t>
+      </w:r>
+    </w:p>
+    <w:p>
+      <w:pPr>
+        <w:pStyle w:val="Paragraphedeliste"/>
+        <w:numPr>
+          <w:ilvl w:val="0"/>
+          <w:numId w:val="5"/>
+        </w:numPr>
+      </w:pPr>
+      <w:r>
+        <w:t>Maquette PSD terminé</w:t>
+      </w:r>
+    </w:p>
+    <w:p>
+      <w:pPr>
+        <w:pStyle w:val="Paragraphedeliste"/>
+        <w:numPr>
+          <w:ilvl w:val="0"/>
+          <w:numId w:val="5"/>
+        </w:numPr>
+      </w:pPr>
+      <w:r>
+        <w:t>Modèle terminé</w:t>
+      </w:r>
+    </w:p>
+    <w:p>
+      <w:pPr>
+        <w:pStyle w:val="Paragraphedeliste"/>
+        <w:numPr>
+          <w:ilvl w:val="0"/>
+          <w:numId w:val="5"/>
+        </w:numPr>
+      </w:pPr>
+      <w:r>
+        <w:t xml:space="preserve">Intégration maquette en cours </w:t>
+      </w:r>
+    </w:p>
+    <w:p>
+      <w:pPr>
+        <w:pStyle w:val="Paragraphedeliste"/>
+        <w:numPr>
+          <w:ilvl w:val="0"/>
+          <w:numId w:val="5"/>
+        </w:numPr>
+      </w:pPr>
+      <w:r>
+        <w:t>Fonction envoi mail ok mais le lien ne part pas</w:t>
+      </w:r>
+    </w:p>
+    <w:p>
+      <w:r>
+        <w:t>Réalisation du jour :</w:t>
+      </w:r>
+      <w:r>
+        <w:t xml:space="preserve"> Mercredi 21/11/2018 </w:t>
       </w:r>
       <w:bookmarkStart w:id="0" w:name="_GoBack"/>
       <w:bookmarkEnd w:id="0"/>
     </w:p>
     <w:p>
-      <w:r>
-        <w:t>Réalisation du jour : Jeudi</w:t>
-      </w:r>
-    </w:p>
-    <w:p>
-      <w:pPr>
-        <w:pStyle w:val="Paragraphedeliste"/>
-        <w:numPr>
-          <w:ilvl w:val="0"/>
-          <w:numId w:val="4"/>
-        </w:numPr>
-      </w:pPr>
-      <w:r>
-        <w:t xml:space="preserve">Finalisation </w:t>
-      </w:r>
-      <w:proofErr w:type="spellStart"/>
-      <w:r>
-        <w:t>Twig</w:t>
-      </w:r>
-      <w:proofErr w:type="spellEnd"/>
-      <w:r>
-        <w:t xml:space="preserve"> (par André) </w:t>
-      </w:r>
-    </w:p>
-    <w:p>
-      <w:pPr>
-        <w:pStyle w:val="Paragraphedeliste"/>
-        <w:numPr>
-          <w:ilvl w:val="0"/>
-          <w:numId w:val="4"/>
-        </w:numPr>
-      </w:pPr>
-      <w:r>
-        <w:t>Continuation sur le modèle (par Yaya)</w:t>
-      </w:r>
-    </w:p>
-    <w:p>
-      <w:pPr>
-        <w:pStyle w:val="Paragraphedeliste"/>
-        <w:numPr>
-          <w:ilvl w:val="0"/>
-          <w:numId w:val="4"/>
-        </w:numPr>
-      </w:pPr>
-      <w:r>
-        <w:t>Début intégration maquette (par André)</w:t>
-      </w:r>
-    </w:p>
-    <w:p>
-      <w:pPr>
-        <w:pStyle w:val="Paragraphedeliste"/>
-        <w:numPr>
-          <w:ilvl w:val="0"/>
-          <w:numId w:val="4"/>
-        </w:numPr>
-      </w:pPr>
-      <w:r>
-        <w:t>Maquette mobile (par Alassane)</w:t>
-      </w:r>
-    </w:p>
-    <w:p>
-      <w:pPr>
-        <w:pStyle w:val="Paragraphedeliste"/>
-        <w:numPr>
-          <w:ilvl w:val="0"/>
-          <w:numId w:val="4"/>
-        </w:numPr>
-      </w:pPr>
-      <w:r>
-        <w:t>Contrôleur (par Omar)</w:t>
-      </w:r>
-    </w:p>
-    <w:p>
-      <w:r>
-        <w:t>Réalisation du jour :</w:t>
-      </w:r>
-      <w:r>
-        <w:t xml:space="preserve"> Vendredi</w:t>
+      <w:pPr>
+        <w:pStyle w:val="Paragraphedeliste"/>
+        <w:numPr>
+          <w:ilvl w:val="0"/>
+          <w:numId w:val="6"/>
+        </w:numPr>
+      </w:pPr>
+      <w:r>
+        <w:t>Présentation de la fin du projet</w:t>
+      </w:r>
+    </w:p>
+    <w:p>
+      <w:pPr>
+        <w:pStyle w:val="Paragraphedeliste"/>
+        <w:numPr>
+          <w:ilvl w:val="0"/>
+          <w:numId w:val="6"/>
+        </w:numPr>
+      </w:pPr>
+      <w:r>
+        <w:lastRenderedPageBreak/>
+        <w:t xml:space="preserve">Intégration du projet terminée  </w:t>
       </w:r>
     </w:p>
     <w:p>
@@ -357,44 +405,13 @@
         </w:numPr>
       </w:pPr>
       <w:r>
-        <w:t>Maquette PSD terminé</w:t>
-      </w:r>
-    </w:p>
-    <w:p>
-      <w:pPr>
-        <w:pStyle w:val="Paragraphedeliste"/>
-        <w:numPr>
-          <w:ilvl w:val="0"/>
-          <w:numId w:val="5"/>
-        </w:numPr>
-      </w:pPr>
-      <w:r>
-        <w:t>Modèle terminé</w:t>
-      </w:r>
-    </w:p>
-    <w:p>
-      <w:pPr>
-        <w:pStyle w:val="Paragraphedeliste"/>
-        <w:numPr>
-          <w:ilvl w:val="0"/>
-          <w:numId w:val="5"/>
-        </w:numPr>
-      </w:pPr>
-      <w:r>
-        <w:t xml:space="preserve">Intégration maquette en cours </w:t>
-      </w:r>
-    </w:p>
-    <w:p>
-      <w:pPr>
-        <w:pStyle w:val="Paragraphedeliste"/>
-        <w:numPr>
-          <w:ilvl w:val="0"/>
-          <w:numId w:val="5"/>
-        </w:numPr>
-      </w:pPr>
-      <w:r>
-        <w:t>Fonction envoi mail ok mais le lien ne part pas</w:t>
-      </w:r>
+        <w:t>La Fonction envoi mail marche mais le lien ne marche pas</w:t>
+      </w:r>
+    </w:p>
+    <w:p>
+      <w:pPr>
+        <w:pStyle w:val="Paragraphedeliste"/>
+      </w:pPr>
     </w:p>
     <w:sectPr>
       <w:pgSz w:w="11906" w:h="16838"/>
@@ -973,6 +990,119 @@
       </w:rPr>
     </w:lvl>
   </w:abstractNum>
+  <w:abstractNum w:abstractNumId="5">
+    <w:nsid w:val="5964159A"/>
+    <w:multiLevelType w:val="hybridMultilevel"/>
+    <w:tmpl w:val="C0200B7C"/>
+    <w:lvl w:ilvl="0" w:tplc="040C0001">
+      <w:start w:val="1"/>
+      <w:numFmt w:val="bullet"/>
+      <w:lvlText w:val=""/>
+      <w:lvlJc w:val="left"/>
+      <w:pPr>
+        <w:ind w:left="720" w:hanging="360"/>
+      </w:pPr>
+      <w:rPr>
+        <w:rFonts w:ascii="Symbol" w:hAnsi="Symbol" w:hint="default"/>
+      </w:rPr>
+    </w:lvl>
+    <w:lvl w:ilvl="1" w:tplc="040C0003" w:tentative="1">
+      <w:start w:val="1"/>
+      <w:numFmt w:val="bullet"/>
+      <w:lvlText w:val="o"/>
+      <w:lvlJc w:val="left"/>
+      <w:pPr>
+        <w:ind w:left="1440" w:hanging="360"/>
+      </w:pPr>
+      <w:rPr>
+        <w:rFonts w:ascii="Courier New" w:hAnsi="Courier New" w:cs="Courier New" w:hint="default"/>
+      </w:rPr>
+    </w:lvl>
+    <w:lvl w:ilvl="2" w:tplc="040C0005" w:tentative="1">
+      <w:start w:val="1"/>
+      <w:numFmt w:val="bullet"/>
+      <w:lvlText w:val=""/>
+      <w:lvlJc w:val="left"/>
+      <w:pPr>
+        <w:ind w:left="2160" w:hanging="360"/>
+      </w:pPr>
+      <w:rPr>
+        <w:rFonts w:ascii="Wingdings" w:hAnsi="Wingdings" w:hint="default"/>
+      </w:rPr>
+    </w:lvl>
+    <w:lvl w:ilvl="3" w:tplc="040C0001" w:tentative="1">
+      <w:start w:val="1"/>
+      <w:numFmt w:val="bullet"/>
+      <w:lvlText w:val=""/>
+      <w:lvlJc w:val="left"/>
+      <w:pPr>
+        <w:ind w:left="2880" w:hanging="360"/>
+      </w:pPr>
+      <w:rPr>
+        <w:rFonts w:ascii="Symbol" w:hAnsi="Symbol" w:hint="default"/>
+      </w:rPr>
+    </w:lvl>
+    <w:lvl w:ilvl="4" w:tplc="040C0003" w:tentative="1">
+      <w:start w:val="1"/>
+      <w:numFmt w:val="bullet"/>
+      <w:lvlText w:val="o"/>
+      <w:lvlJc w:val="left"/>
+      <w:pPr>
+        <w:ind w:left="3600" w:hanging="360"/>
+      </w:pPr>
+      <w:rPr>
+        <w:rFonts w:ascii="Courier New" w:hAnsi="Courier New" w:cs="Courier New" w:hint="default"/>
+      </w:rPr>
+    </w:lvl>
+    <w:lvl w:ilvl="5" w:tplc="040C0005" w:tentative="1">
+      <w:start w:val="1"/>
+      <w:numFmt w:val="bullet"/>
+      <w:lvlText w:val=""/>
+      <w:lvlJc w:val="left"/>
+      <w:pPr>
+        <w:ind w:left="4320" w:hanging="360"/>
+      </w:pPr>
+      <w:rPr>
+        <w:rFonts w:ascii="Wingdings" w:hAnsi="Wingdings" w:hint="default"/>
+      </w:rPr>
+    </w:lvl>
+    <w:lvl w:ilvl="6" w:tplc="040C0001" w:tentative="1">
+      <w:start w:val="1"/>
+      <w:numFmt w:val="bullet"/>
+      <w:lvlText w:val=""/>
+      <w:lvlJc w:val="left"/>
+      <w:pPr>
+        <w:ind w:left="5040" w:hanging="360"/>
+      </w:pPr>
+      <w:rPr>
+        <w:rFonts w:ascii="Symbol" w:hAnsi="Symbol" w:hint="default"/>
+      </w:rPr>
+    </w:lvl>
+    <w:lvl w:ilvl="7" w:tplc="040C0003" w:tentative="1">
+      <w:start w:val="1"/>
+      <w:numFmt w:val="bullet"/>
+      <w:lvlText w:val="o"/>
+      <w:lvlJc w:val="left"/>
+      <w:pPr>
+        <w:ind w:left="5760" w:hanging="360"/>
+      </w:pPr>
+      <w:rPr>
+        <w:rFonts w:ascii="Courier New" w:hAnsi="Courier New" w:cs="Courier New" w:hint="default"/>
+      </w:rPr>
+    </w:lvl>
+    <w:lvl w:ilvl="8" w:tplc="040C0005" w:tentative="1">
+      <w:start w:val="1"/>
+      <w:numFmt w:val="bullet"/>
+      <w:lvlText w:val=""/>
+      <w:lvlJc w:val="left"/>
+      <w:pPr>
+        <w:ind w:left="6480" w:hanging="360"/>
+      </w:pPr>
+      <w:rPr>
+        <w:rFonts w:ascii="Wingdings" w:hAnsi="Wingdings" w:hint="default"/>
+      </w:rPr>
+    </w:lvl>
+  </w:abstractNum>
   <w:num w:numId="1">
     <w:abstractNumId w:val="2"/>
   </w:num>
@@ -987,6 +1117,9 @@
   </w:num>
   <w:num w:numId="5">
     <w:abstractNumId w:val="4"/>
+  </w:num>
+  <w:num w:numId="6">
+    <w:abstractNumId w:val="5"/>
   </w:num>
 </w:numbering>
 </file>
